--- a/SymbolTable Documentation.docx
+++ b/SymbolTable Documentation.docx
@@ -37,8 +37,6 @@
         </w:rPr>
         <w:t>-based implementation</w:t>
       </w:r>
-      <w:bookmarkStart w:id="0" w:name="_GoBack"/>
-      <w:bookmarkEnd w:id="0"/>
     </w:p>
     <w:p>
       <w:pPr>
@@ -56,6 +54,7 @@
         <w:t>Gr. 934</w:t>
       </w:r>
     </w:p>
+    <w:p/>
     <w:p>
       <w:proofErr w:type="spellStart"/>
       <w:r>
@@ -86,16 +85,15 @@
         </w:r>
       </w:hyperlink>
     </w:p>
-    <w:p/>
     <w:p>
       <w:r>
         <w:rPr>
           <w:noProof/>
         </w:rPr>
         <w:drawing>
-          <wp:inline distT="0" distB="0" distL="0" distR="0" wp14:anchorId="58D19A18" wp14:editId="52482461">
-            <wp:extent cx="3142857" cy="2342857"/>
-            <wp:effectExtent l="0" t="0" r="635" b="635"/>
+          <wp:inline distT="0" distB="0" distL="0" distR="0" wp14:anchorId="41E08BB2" wp14:editId="0C854971">
+            <wp:extent cx="3932440" cy="5894705"/>
+            <wp:effectExtent l="0" t="0" r="0" b="0"/>
             <wp:docPr id="1" name="Picture 1"/>
             <wp:cNvGraphicFramePr>
               <a:graphicFrameLocks xmlns:a="http://schemas.openxmlformats.org/drawingml/2006/main" noChangeAspect="1"/>
@@ -116,7 +114,7 @@
                   <pic:spPr>
                     <a:xfrm>
                       <a:off x="0" y="0"/>
-                      <a:ext cx="3142857" cy="2342857"/>
+                      <a:ext cx="3947711" cy="5917596"/>
                     </a:xfrm>
                     <a:prstGeom prst="rect">
                       <a:avLst/>
@@ -140,6 +138,50 @@
     <w:p/>
     <w:p>
       <w:r>
+        <w:t>The function “</w:t>
+      </w:r>
+      <w:proofErr w:type="spellStart"/>
+      <w:r>
+        <w:t>search_symbol</w:t>
+      </w:r>
+      <w:proofErr w:type="spellEnd"/>
+      <w:r>
+        <w:t xml:space="preserve">” takes in the symbol and returns the value associated to it or “-1” if the symbol doesn’t appear in the </w:t>
+      </w:r>
+      <w:proofErr w:type="spellStart"/>
+      <w:r>
+        <w:t>SymbolTable</w:t>
+      </w:r>
+      <w:proofErr w:type="spellEnd"/>
+      <w:r>
+        <w:t>.</w:t>
+      </w:r>
+    </w:p>
+    <w:p>
+      <w:r>
+        <w:t>The function “</w:t>
+      </w:r>
+      <w:proofErr w:type="spellStart"/>
+      <w:r>
+        <w:t>add_symbol</w:t>
+      </w:r>
+      <w:proofErr w:type="spellEnd"/>
+      <w:r>
+        <w:t xml:space="preserve">” takes in the symbol and, if it already exists, returns its associated value. If it does not, it adds it to the </w:t>
+      </w:r>
+      <w:proofErr w:type="spellStart"/>
+      <w:r>
+        <w:t>hashtable</w:t>
+      </w:r>
+      <w:proofErr w:type="spellEnd"/>
+      <w:r>
+        <w:t xml:space="preserve"> and returns its newly associates value.</w:t>
+      </w:r>
+    </w:p>
+    <w:p/>
+    <w:p/>
+    <w:p>
+      <w:r>
         <w:t xml:space="preserve">The implementation uses, internally, a Python </w:t>
       </w:r>
       <w:proofErr w:type="spellStart"/>
@@ -165,55 +207,48 @@
       </w:r>
       <w:proofErr w:type="spellStart"/>
       <w:r>
-        <w:t>dict’s</w:t>
+        <w:t>dict</w:t>
       </w:r>
       <w:proofErr w:type="spellEnd"/>
       <w:r>
-        <w:t xml:space="preserve"> hash function uses a series of bitwise operations to hash the strings into numeric values. It also automatically prevents hash collisions</w:t>
+        <w:t xml:space="preserve"> uses the __hash_</w:t>
+      </w:r>
+      <w:proofErr w:type="gramStart"/>
+      <w:r>
+        <w:t>_(</w:t>
+      </w:r>
+      <w:proofErr w:type="gramEnd"/>
+      <w:r>
+        <w:t xml:space="preserve">) method of whichever object it hashes. </w:t>
+      </w:r>
+      <w:proofErr w:type="spellStart"/>
+      <w:r>
+        <w:t>MyString’s</w:t>
+      </w:r>
+      <w:proofErr w:type="spellEnd"/>
+      <w:r>
+        <w:t xml:space="preserve"> hash function uses the sum of ASCII values % 65536 as the hash value.</w:t>
+      </w:r>
+      <w:r>
+        <w:br/>
+        <w:t xml:space="preserve">In case of hash collisions, Python’s </w:t>
+      </w:r>
+      <w:proofErr w:type="spellStart"/>
+      <w:r>
+        <w:t>dict</w:t>
+      </w:r>
+      <w:proofErr w:type="spellEnd"/>
+      <w:r>
+        <w:t xml:space="preserve"> uses open addressing using probing. Initially it has 8 free position and it gets resized when it reaches 2/3 of its maximum capacity</w:t>
       </w:r>
     </w:p>
     <w:p/>
     <w:p>
-      <w:r>
-        <w:t>The function “</w:t>
-      </w:r>
-      <w:proofErr w:type="spellStart"/>
-      <w:r>
-        <w:t>search_symbol</w:t>
-      </w:r>
-      <w:proofErr w:type="spellEnd"/>
-      <w:r>
-        <w:t xml:space="preserve">” takes in the symbol and returns the value associated to it or “-1” if the symbol doesn’t appear in the </w:t>
-      </w:r>
-      <w:proofErr w:type="spellStart"/>
-      <w:r>
-        <w:t>SymbolTable</w:t>
-      </w:r>
-      <w:proofErr w:type="spellEnd"/>
-      <w:r>
-        <w:t>.</w:t>
-      </w:r>
-    </w:p>
-    <w:p>
-      <w:r>
-        <w:t>The function “</w:t>
-      </w:r>
-      <w:proofErr w:type="spellStart"/>
-      <w:r>
-        <w:t>add_symbol</w:t>
-      </w:r>
-      <w:proofErr w:type="spellEnd"/>
-      <w:r>
-        <w:t xml:space="preserve">” takes in the symbol and, if it already exists, returns its associated value. If it does not, it adds it to the </w:t>
-      </w:r>
-      <w:proofErr w:type="spellStart"/>
-      <w:r>
-        <w:t>hashtable</w:t>
-      </w:r>
-      <w:proofErr w:type="spellEnd"/>
-      <w:r>
-        <w:t xml:space="preserve"> and returns its newly associates value.</w:t>
-      </w:r>
+      <w:pPr>
+        <w:ind w:firstLine="720"/>
+      </w:pPr>
+      <w:bookmarkStart w:id="0" w:name="_GoBack"/>
+      <w:bookmarkEnd w:id="0"/>
     </w:p>
     <w:sectPr>
       <w:pgSz w:w="12240" w:h="15840"/>
